--- a/Documentation/Project scope/Предметная область.docx
+++ b/Documentation/Project scope/Предметная область.docx
@@ -50,13 +50,501 @@
         <w:pStyle w:val="Content"/>
       </w:pPr>
       <w:r>
-        <w:t xml:space="preserve">Пусть требуется разработать кроссплатформенную автоматизированную информационную систему для построение, отражения и организации социальных взаимоотношений (далее - </w:t>
+        <w:t xml:space="preserve">Пусть требуется разработать кроссплатформенную автоматизированную информационную систему </w:t>
+      </w:r>
+      <w:r>
+        <w:t>для построения</w:t>
+      </w:r>
+      <w:r>
+        <w:t>, отражения и организации социальных взаимоотношений (далее - социальная сеть)</w:t>
+      </w:r>
+      <w:r>
+        <w:t xml:space="preserve"> для развертывания в глобальной сети Интернет.</w:t>
+      </w:r>
+    </w:p>
+    <w:p>
+      <w:pPr>
+        <w:pStyle w:val="Content"/>
+      </w:pPr>
+      <w:r>
+        <w:t>Социальная сеть создается с целью дистанционного взаимодействия между людьми в сети Интернет</w:t>
+      </w:r>
+      <w:r>
+        <w:t>. Сеть будет закрытой, и вся личная информация пользователей будет доступна только авторизованным участникам системы.</w:t>
+      </w:r>
+    </w:p>
+    <w:p>
+      <w:pPr>
+        <w:pStyle w:val="Content"/>
+      </w:pPr>
+      <w:r>
+        <w:t>Информационная система будет содержать сведения о пользователях системы, личных данных и переписок.</w:t>
+      </w:r>
+    </w:p>
+    <w:p>
+      <w:pPr>
+        <w:pStyle w:val="Content"/>
+      </w:pPr>
+      <w:r>
+        <w:t xml:space="preserve">Каждый пользователь будет характеризоваться следующими </w:t>
+      </w:r>
+      <w:r>
+        <w:t>параметрами</w:t>
+      </w:r>
+      <w:r>
+        <w:t>:</w:t>
+      </w:r>
+    </w:p>
+    <w:p>
+      <w:pPr>
+        <w:pStyle w:val="List1"/>
+      </w:pPr>
+      <w:r>
+        <w:t>почта</w:t>
+      </w:r>
+      <w:r>
+        <w:rPr>
+          <w:lang w:val="en-US"/>
+        </w:rPr>
+        <w:t>;</w:t>
+      </w:r>
+    </w:p>
+    <w:p>
+      <w:pPr>
+        <w:pStyle w:val="List1"/>
+      </w:pPr>
+      <w:r>
+        <w:t>пароль</w:t>
+      </w:r>
+      <w:r>
+        <w:rPr>
+          <w:lang w:val="en-US"/>
+        </w:rPr>
+        <w:t>;</w:t>
+      </w:r>
+    </w:p>
+    <w:p>
+      <w:pPr>
+        <w:pStyle w:val="List1"/>
+      </w:pPr>
+      <w:r>
+        <w:t>уровень доступа</w:t>
+      </w:r>
+      <w:r>
+        <w:rPr>
+          <w:lang w:val="en-US"/>
+        </w:rPr>
+        <w:t>;</w:t>
+      </w:r>
+    </w:p>
+    <w:p>
+      <w:pPr>
+        <w:pStyle w:val="List1"/>
+      </w:pPr>
+      <w:r>
+        <w:t>имя</w:t>
+      </w:r>
+      <w:r>
+        <w:rPr>
+          <w:lang w:val="en-US"/>
+        </w:rPr>
+        <w:t>;</w:t>
+      </w:r>
+    </w:p>
+    <w:p>
+      <w:pPr>
+        <w:pStyle w:val="List1"/>
+      </w:pPr>
+      <w:r>
+        <w:t>фамилия</w:t>
+      </w:r>
+      <w:r>
+        <w:rPr>
+          <w:lang w:val="en-US"/>
+        </w:rPr>
+        <w:t>;</w:t>
+      </w:r>
+    </w:p>
+    <w:p>
+      <w:pPr>
+        <w:pStyle w:val="List1"/>
+      </w:pPr>
+      <w:r>
+        <w:t>отчество</w:t>
+      </w:r>
+      <w:r>
+        <w:rPr>
+          <w:lang w:val="en-US"/>
+        </w:rPr>
+        <w:t>;</w:t>
+      </w:r>
+    </w:p>
+    <w:p>
+      <w:pPr>
+        <w:pStyle w:val="List1"/>
+      </w:pPr>
+      <w:r>
+        <w:t>дата рождения</w:t>
+      </w:r>
+      <w:r>
+        <w:rPr>
+          <w:lang w:val="en-US"/>
+        </w:rPr>
+        <w:t>;</w:t>
+      </w:r>
+    </w:p>
+    <w:p>
+      <w:pPr>
+        <w:pStyle w:val="List1"/>
+      </w:pPr>
+      <w:r>
+        <w:t>дата регистрации</w:t>
+      </w:r>
+      <w:r>
+        <w:t>.</w:t>
+      </w:r>
+    </w:p>
+    <w:p>
+      <w:pPr>
+        <w:pStyle w:val="Content"/>
+      </w:pPr>
+      <w:r>
+        <w:t>Каждый пользователь может публиковать записи на своих страницах, которые будут характеризоваться следующими параметрами:</w:t>
+      </w:r>
+    </w:p>
+    <w:p>
+      <w:pPr>
+        <w:pStyle w:val="List1"/>
+      </w:pPr>
+      <w:r>
+        <w:t>создатель записи</w:t>
+      </w:r>
+      <w:r>
+        <w:rPr>
+          <w:lang w:val="en-US"/>
+        </w:rPr>
+        <w:t>;</w:t>
+      </w:r>
+    </w:p>
+    <w:p>
+      <w:pPr>
+        <w:pStyle w:val="List1"/>
+      </w:pPr>
+      <w:r>
+        <w:t>заголовок</w:t>
+      </w:r>
+      <w:r>
+        <w:rPr>
+          <w:lang w:val="en-US"/>
+        </w:rPr>
+        <w:t>;</w:t>
+      </w:r>
+    </w:p>
+    <w:p>
+      <w:pPr>
+        <w:pStyle w:val="List1"/>
+      </w:pPr>
+      <w:r>
+        <w:t>текст</w:t>
+      </w:r>
+      <w:r>
+        <w:rPr>
+          <w:lang w:val="en-US"/>
+        </w:rPr>
+        <w:t>;</w:t>
+      </w:r>
+    </w:p>
+    <w:p>
+      <w:pPr>
+        <w:pStyle w:val="List1"/>
+      </w:pPr>
+      <w:r>
+        <w:t>дата публикации</w:t>
+      </w:r>
+      <w:r>
+        <w:rPr>
+          <w:lang w:val="en-US"/>
+        </w:rPr>
+        <w:t>;</w:t>
+      </w:r>
+    </w:p>
+    <w:p>
+      <w:pPr>
+        <w:pStyle w:val="List1"/>
+      </w:pPr>
+      <w:r>
+        <w:lastRenderedPageBreak/>
+        <w:t>дата обновления</w:t>
+      </w:r>
+      <w:r>
+        <w:rPr>
+          <w:lang w:val="en-US"/>
+        </w:rPr>
+        <w:t>.</w:t>
+      </w:r>
+    </w:p>
+    <w:p>
+      <w:pPr>
+        <w:pStyle w:val="Content"/>
+      </w:pPr>
+      <w:r>
+        <w:t>Каждый пользователь может иметь неограниченное количество чатов с другими пользователями, каждый чат будет характеризоваться следующими параметрами:</w:t>
+      </w:r>
+    </w:p>
+    <w:p>
+      <w:pPr>
+        <w:pStyle w:val="List1"/>
+      </w:pPr>
+      <w:r>
+        <w:t>наименование чата</w:t>
+      </w:r>
+      <w:r>
+        <w:rPr>
+          <w:lang w:val="en-US"/>
+        </w:rPr>
+        <w:t>;</w:t>
+      </w:r>
+    </w:p>
+    <w:p>
+      <w:pPr>
+        <w:pStyle w:val="List1"/>
+      </w:pPr>
+      <w:r>
+        <w:t>участники чата</w:t>
+      </w:r>
+      <w:r>
+        <w:rPr>
+          <w:lang w:val="en-US"/>
+        </w:rPr>
+        <w:t>;</w:t>
+      </w:r>
+    </w:p>
+    <w:p>
+      <w:pPr>
+        <w:pStyle w:val="List1"/>
+      </w:pPr>
+      <w:r>
+        <w:t>дата создания чата</w:t>
+      </w:r>
+      <w:r>
+        <w:rPr>
+          <w:lang w:val="en-US"/>
+        </w:rPr>
+        <w:t>.</w:t>
+      </w:r>
+    </w:p>
+    <w:p>
+      <w:pPr>
+        <w:pStyle w:val="Content"/>
+      </w:pPr>
+      <w:r>
+        <w:t>Каждый участник чата будет характеризоваться следующими параметрами:</w:t>
+      </w:r>
+    </w:p>
+    <w:p>
+      <w:pPr>
+        <w:pStyle w:val="List1"/>
+      </w:pPr>
+      <w:r>
+        <w:t>пользователь</w:t>
+      </w:r>
+    </w:p>
+    <w:p>
+      <w:pPr>
+        <w:pStyle w:val="List1"/>
+      </w:pPr>
+      <w:r>
+        <w:t>дата вступления в чат</w:t>
+      </w:r>
+      <w:r>
+        <w:rPr>
+          <w:lang w:val="en-US"/>
+        </w:rPr>
+        <w:t>;</w:t>
+      </w:r>
+    </w:p>
+    <w:p>
+      <w:pPr>
+        <w:pStyle w:val="List1"/>
+      </w:pPr>
+      <w:r>
+        <w:t>дата выхода из чата</w:t>
+      </w:r>
+      <w:r>
+        <w:rPr>
+          <w:lang w:val="en-US"/>
+        </w:rPr>
+        <w:t>.</w:t>
+      </w:r>
+    </w:p>
+    <w:p>
+      <w:pPr>
+        <w:pStyle w:val="Content"/>
+      </w:pPr>
+      <w:r>
+        <w:t>Вход в социальную сеть будет осуществляться с помощью почты и пароля.</w:t>
+      </w:r>
+    </w:p>
+    <w:p>
+      <w:pPr>
+        <w:pStyle w:val="Content"/>
+      </w:pPr>
+      <w:r>
+        <w:t>Для управления данной автоматизированной информационной системой будут созданы следующие уровни доступа:</w:t>
+      </w:r>
+    </w:p>
+    <w:p>
+      <w:pPr>
+        <w:pStyle w:val="List1"/>
+      </w:pPr>
+      <w:r>
+        <w:t>администратор</w:t>
+      </w:r>
+      <w:r>
+        <w:rPr>
+          <w:lang w:val="en-US"/>
+        </w:rPr>
+        <w:t>;</w:t>
+      </w:r>
+    </w:p>
+    <w:p>
+      <w:pPr>
+        <w:pStyle w:val="List1"/>
+      </w:pPr>
+      <w:r>
+        <w:t>модератор</w:t>
+      </w:r>
+      <w:r>
+        <w:rPr>
+          <w:lang w:val="en-US"/>
+        </w:rPr>
+        <w:t>;</w:t>
+      </w:r>
+    </w:p>
+    <w:p>
+      <w:pPr>
+        <w:pStyle w:val="List1"/>
+      </w:pPr>
+      <w:r>
+        <w:t>пользователь</w:t>
+      </w:r>
+      <w:r>
+        <w:rPr>
+          <w:lang w:val="en-US"/>
+        </w:rPr>
+        <w:t>.</w:t>
+      </w:r>
+    </w:p>
+    <w:p>
+      <w:pPr>
+        <w:pStyle w:val="Content"/>
+      </w:pPr>
+      <w:r>
+        <w:t>Администратор будет контролировать частичную работу социальной сети, назначать и управлять модераторами</w:t>
+      </w:r>
+      <w:r>
+        <w:t>, а также обновлять и публиковать записи в новостной ленте системы</w:t>
+      </w:r>
+      <w:r>
+        <w:t>.</w:t>
+      </w:r>
+    </w:p>
+    <w:p>
+      <w:pPr>
+        <w:pStyle w:val="Content"/>
+      </w:pPr>
+      <w:r>
+        <w:t>Модератор будет контролировать пользователей в выполнение требований социальной сети в общении, а также обрабатывать жалобы пользователей</w:t>
+      </w:r>
+      <w:r>
+        <w:t>;</w:t>
+      </w:r>
+    </w:p>
+    <w:p>
+      <w:pPr>
+        <w:pStyle w:val="Content"/>
+      </w:pPr>
+      <w:r>
+        <w:t>Пользователь должен иметь следующий ряд возможностей:</w:t>
+      </w:r>
+    </w:p>
+    <w:p>
+      <w:pPr>
+        <w:pStyle w:val="List1"/>
+      </w:pPr>
+      <w:r>
+        <w:t>создавать, редактировать и удалять записи со своей личной страницы</w:t>
+      </w:r>
+      <w:r>
+        <w:t>;</w:t>
+      </w:r>
+    </w:p>
+    <w:p>
+      <w:pPr>
+        <w:pStyle w:val="List1"/>
+      </w:pPr>
+      <w:r>
+        <w:t>создавать дружеские взаимоотношения с другими пользователями</w:t>
+      </w:r>
+      <w:r>
+        <w:t>;</w:t>
+      </w:r>
+    </w:p>
+    <w:p>
+      <w:pPr>
+        <w:pStyle w:val="List1"/>
+      </w:pPr>
+      <w:r>
+        <w:t>создавать чат с пользователем</w:t>
+      </w:r>
+      <w:r>
+        <w:rPr>
+          <w:lang w:val="en-US"/>
+        </w:rPr>
+        <w:t>;</w:t>
+      </w:r>
+    </w:p>
+    <w:p>
+      <w:pPr>
+        <w:pStyle w:val="List1"/>
+      </w:pPr>
+      <w:r>
+        <w:t>просматривать страницу других пользователей</w:t>
+      </w:r>
+      <w:r>
+        <w:rPr>
+          <w:lang w:val="en-US"/>
+        </w:rPr>
+        <w:t>;</w:t>
+      </w:r>
+    </w:p>
+    <w:p>
+      <w:pPr>
+        <w:pStyle w:val="List1"/>
+      </w:pPr>
+      <w:r>
+        <w:t>отправлять жалобы на записи других пользователей</w:t>
+      </w:r>
+      <w:r>
+        <w:t>;</w:t>
+      </w:r>
+    </w:p>
+    <w:p>
+      <w:pPr>
+        <w:pStyle w:val="List1"/>
+      </w:pPr>
+      <w:r>
+        <w:lastRenderedPageBreak/>
+        <w:t>просматривать друзей</w:t>
+      </w:r>
+      <w:r>
+        <w:rPr>
+          <w:lang w:val="en-US"/>
+        </w:rPr>
+        <w:t>;</w:t>
       </w:r>
       <w:bookmarkStart w:id="0" w:name="_GoBack"/>
       <w:bookmarkEnd w:id="0"/>
-      <w:r>
-        <w:t>социальная сеть)</w:t>
-      </w:r>
     </w:p>
     <w:p>
       <w:pPr>
@@ -583,6 +1071,119 @@
     </w:lvl>
   </w:abstractNum>
   <w:abstractNum w:abstractNumId="4" w15:restartNumberingAfterBreak="0">
+    <w:nsid w:val="40E70D39"/>
+    <w:multiLevelType w:val="hybridMultilevel"/>
+    <w:tmpl w:val="CD1C4C60"/>
+    <w:lvl w:ilvl="0" w:tplc="04190001">
+      <w:start w:val="1"/>
+      <w:numFmt w:val="bullet"/>
+      <w:lvlText w:val=""/>
+      <w:lvlJc w:val="left"/>
+      <w:pPr>
+        <w:ind w:left="1287" w:hanging="360"/>
+      </w:pPr>
+      <w:rPr>
+        <w:rFonts w:ascii="Symbol" w:hAnsi="Symbol" w:hint="default"/>
+      </w:rPr>
+    </w:lvl>
+    <w:lvl w:ilvl="1" w:tplc="04190003" w:tentative="1">
+      <w:start w:val="1"/>
+      <w:numFmt w:val="bullet"/>
+      <w:lvlText w:val="o"/>
+      <w:lvlJc w:val="left"/>
+      <w:pPr>
+        <w:ind w:left="2007" w:hanging="360"/>
+      </w:pPr>
+      <w:rPr>
+        <w:rFonts w:ascii="Courier New" w:hAnsi="Courier New" w:cs="Courier New" w:hint="default"/>
+      </w:rPr>
+    </w:lvl>
+    <w:lvl w:ilvl="2" w:tplc="04190005" w:tentative="1">
+      <w:start w:val="1"/>
+      <w:numFmt w:val="bullet"/>
+      <w:lvlText w:val=""/>
+      <w:lvlJc w:val="left"/>
+      <w:pPr>
+        <w:ind w:left="2727" w:hanging="360"/>
+      </w:pPr>
+      <w:rPr>
+        <w:rFonts w:ascii="Wingdings" w:hAnsi="Wingdings" w:hint="default"/>
+      </w:rPr>
+    </w:lvl>
+    <w:lvl w:ilvl="3" w:tplc="04190001" w:tentative="1">
+      <w:start w:val="1"/>
+      <w:numFmt w:val="bullet"/>
+      <w:lvlText w:val=""/>
+      <w:lvlJc w:val="left"/>
+      <w:pPr>
+        <w:ind w:left="3447" w:hanging="360"/>
+      </w:pPr>
+      <w:rPr>
+        <w:rFonts w:ascii="Symbol" w:hAnsi="Symbol" w:hint="default"/>
+      </w:rPr>
+    </w:lvl>
+    <w:lvl w:ilvl="4" w:tplc="04190003" w:tentative="1">
+      <w:start w:val="1"/>
+      <w:numFmt w:val="bullet"/>
+      <w:lvlText w:val="o"/>
+      <w:lvlJc w:val="left"/>
+      <w:pPr>
+        <w:ind w:left="4167" w:hanging="360"/>
+      </w:pPr>
+      <w:rPr>
+        <w:rFonts w:ascii="Courier New" w:hAnsi="Courier New" w:cs="Courier New" w:hint="default"/>
+      </w:rPr>
+    </w:lvl>
+    <w:lvl w:ilvl="5" w:tplc="04190005" w:tentative="1">
+      <w:start w:val="1"/>
+      <w:numFmt w:val="bullet"/>
+      <w:lvlText w:val=""/>
+      <w:lvlJc w:val="left"/>
+      <w:pPr>
+        <w:ind w:left="4887" w:hanging="360"/>
+      </w:pPr>
+      <w:rPr>
+        <w:rFonts w:ascii="Wingdings" w:hAnsi="Wingdings" w:hint="default"/>
+      </w:rPr>
+    </w:lvl>
+    <w:lvl w:ilvl="6" w:tplc="04190001" w:tentative="1">
+      <w:start w:val="1"/>
+      <w:numFmt w:val="bullet"/>
+      <w:lvlText w:val=""/>
+      <w:lvlJc w:val="left"/>
+      <w:pPr>
+        <w:ind w:left="5607" w:hanging="360"/>
+      </w:pPr>
+      <w:rPr>
+        <w:rFonts w:ascii="Symbol" w:hAnsi="Symbol" w:hint="default"/>
+      </w:rPr>
+    </w:lvl>
+    <w:lvl w:ilvl="7" w:tplc="04190003" w:tentative="1">
+      <w:start w:val="1"/>
+      <w:numFmt w:val="bullet"/>
+      <w:lvlText w:val="o"/>
+      <w:lvlJc w:val="left"/>
+      <w:pPr>
+        <w:ind w:left="6327" w:hanging="360"/>
+      </w:pPr>
+      <w:rPr>
+        <w:rFonts w:ascii="Courier New" w:hAnsi="Courier New" w:cs="Courier New" w:hint="default"/>
+      </w:rPr>
+    </w:lvl>
+    <w:lvl w:ilvl="8" w:tplc="04190005" w:tentative="1">
+      <w:start w:val="1"/>
+      <w:numFmt w:val="bullet"/>
+      <w:lvlText w:val=""/>
+      <w:lvlJc w:val="left"/>
+      <w:pPr>
+        <w:ind w:left="7047" w:hanging="360"/>
+      </w:pPr>
+      <w:rPr>
+        <w:rFonts w:ascii="Wingdings" w:hAnsi="Wingdings" w:hint="default"/>
+      </w:rPr>
+    </w:lvl>
+  </w:abstractNum>
+  <w:abstractNum w:abstractNumId="5" w15:restartNumberingAfterBreak="0">
     <w:nsid w:val="46ED3A7D"/>
     <w:multiLevelType w:val="hybridMultilevel"/>
     <w:tmpl w:val="3EF21D90"/>
@@ -695,7 +1296,7 @@
       </w:rPr>
     </w:lvl>
   </w:abstractNum>
-  <w:abstractNum w:abstractNumId="5" w15:restartNumberingAfterBreak="0">
+  <w:abstractNum w:abstractNumId="6" w15:restartNumberingAfterBreak="0">
     <w:nsid w:val="533D1525"/>
     <w:multiLevelType w:val="multilevel"/>
     <w:tmpl w:val="9C42247A"/>
@@ -808,7 +1409,7 @@
       </w:pPr>
     </w:lvl>
   </w:abstractNum>
-  <w:abstractNum w:abstractNumId="6" w15:restartNumberingAfterBreak="0">
+  <w:abstractNum w:abstractNumId="7" w15:restartNumberingAfterBreak="0">
     <w:nsid w:val="536F2333"/>
     <w:multiLevelType w:val="multilevel"/>
     <w:tmpl w:val="3EFEEFFC"/>
@@ -921,7 +1522,7 @@
       </w:rPr>
     </w:lvl>
   </w:abstractNum>
-  <w:abstractNum w:abstractNumId="7" w15:restartNumberingAfterBreak="0">
+  <w:abstractNum w:abstractNumId="8" w15:restartNumberingAfterBreak="0">
     <w:nsid w:val="60D91EB6"/>
     <w:multiLevelType w:val="multilevel"/>
     <w:tmpl w:val="B6E053C8"/>
@@ -1042,7 +1643,7 @@
       </w:rPr>
     </w:lvl>
   </w:abstractNum>
-  <w:abstractNum w:abstractNumId="8" w15:restartNumberingAfterBreak="0">
+  <w:abstractNum w:abstractNumId="9" w15:restartNumberingAfterBreak="0">
     <w:nsid w:val="7DF60A8D"/>
     <w:multiLevelType w:val="multilevel"/>
     <w:tmpl w:val="CC7C2C16"/>
@@ -1155,7 +1756,7 @@
       </w:rPr>
     </w:lvl>
   </w:abstractNum>
-  <w:abstractNum w:abstractNumId="9" w15:restartNumberingAfterBreak="0">
+  <w:abstractNum w:abstractNumId="10" w15:restartNumberingAfterBreak="0">
     <w:nsid w:val="7E3F0D8A"/>
     <w:multiLevelType w:val="multilevel"/>
     <w:tmpl w:val="BB9CFEA2"/>
@@ -1276,31 +1877,34 @@
     <w:abstractNumId w:val="3"/>
   </w:num>
   <w:num w:numId="3">
-    <w:abstractNumId w:val="9"/>
+    <w:abstractNumId w:val="10"/>
   </w:num>
   <w:num w:numId="4">
     <w:abstractNumId w:val="0"/>
   </w:num>
   <w:num w:numId="5">
-    <w:abstractNumId w:val="4"/>
+    <w:abstractNumId w:val="5"/>
   </w:num>
   <w:num w:numId="6">
-    <w:abstractNumId w:val="8"/>
+    <w:abstractNumId w:val="9"/>
   </w:num>
   <w:num w:numId="7">
-    <w:abstractNumId w:val="6"/>
+    <w:abstractNumId w:val="7"/>
   </w:num>
   <w:num w:numId="8">
     <w:abstractNumId w:val="1"/>
   </w:num>
   <w:num w:numId="9">
-    <w:abstractNumId w:val="7"/>
+    <w:abstractNumId w:val="8"/>
   </w:num>
   <w:num w:numId="10">
-    <w:abstractNumId w:val="5"/>
+    <w:abstractNumId w:val="6"/>
   </w:num>
   <w:num w:numId="11">
-    <w:abstractNumId w:val="9"/>
+    <w:abstractNumId w:val="10"/>
+  </w:num>
+  <w:num w:numId="12">
+    <w:abstractNumId w:val="4"/>
   </w:num>
   <w:numIdMacAtCleanup w:val="5"/>
 </w:numbering>
@@ -3430,7 +4034,7 @@
 </file>
 
 <file path=customXml/itemProps1.xml><?xml version="1.0" encoding="utf-8"?>
-<ds:datastoreItem xmlns:ds="http://schemas.openxmlformats.org/officeDocument/2006/customXml" ds:itemID="{D7E09F4B-FF27-405C-95E8-5F5138BC782D}">
+<ds:datastoreItem xmlns:ds="http://schemas.openxmlformats.org/officeDocument/2006/customXml" ds:itemID="{E9D24E1F-B443-47D8-90DE-3A1C67D2A167}">
   <ds:schemaRefs>
     <ds:schemaRef ds:uri="http://schemas.openxmlformats.org/officeDocument/2006/bibliography"/>
   </ds:schemaRefs>
